--- a/Perception/Projekt/Project_work_2025_JakobKurz.docx
+++ b/Perception/Projekt/Project_work_2025_JakobKurz.docx
@@ -65,9 +65,6 @@
         <w:t xml:space="preserve">ame: </w:t>
       </w:r>
       <w:r>
-        <w:rPr>
-          <w:lang w:val="en-US"/>
-        </w:rPr>
         <w:t>Jakob Kurz</w:t>
       </w:r>
       <w:r>
@@ -79,9 +76,6 @@
         <w:t xml:space="preserve">Matrikel-Nr. / Student-ID: </w:t>
       </w:r>
       <w:r>
-        <w:rPr>
-          <w:lang w:val="en-US"/>
-        </w:rPr>
         <w:t>210262</w:t>
       </w:r>
     </w:p>
@@ -1976,16 +1970,29 @@
         <w:br/>
         <w:t xml:space="preserve">(Source: </w:t>
       </w:r>
-      <w:hyperlink r:id="rId10" w:history="1">
-        <w:r>
-          <w:rPr>
-            <w:rStyle w:val="Hyperlink"/>
-            <w:rFonts w:eastAsiaTheme="minorEastAsia"/>
-            <w:lang w:val="en-US"/>
-          </w:rPr>
-          <w:t>https://de.wikipedia.org/wiki/Eulersche_Winkel#Standard-x-Konvention_.28z.2C_x.E2.80.B2.2C_z.E2.80.B3.29</w:t>
-        </w:r>
-      </w:hyperlink>
+      <w:r>
+        <w:fldChar w:fldCharType="begin"/>
+      </w:r>
+      <w:r>
+        <w:rPr>
+          <w:lang w:val="en-GB"/>
+        </w:rPr>
+        <w:instrText>HYPERLINK "https://de.wikipedia.org/wiki/Eulersche_Winkel"</w:instrText>
+      </w:r>
+      <w:r>
+        <w:fldChar w:fldCharType="separate"/>
+      </w:r>
+      <w:r>
+        <w:rPr>
+          <w:rStyle w:val="Hyperlink"/>
+          <w:rFonts w:eastAsiaTheme="minorEastAsia"/>
+          <w:lang w:val="en-US"/>
+        </w:rPr>
+        <w:t>https://de.wikipedia.org/wiki/Eulersche_Winkel#Standard-x-Konvention_.28z.2C_x.E2.80.B2.2C_z.E2.80.B3.29</w:t>
+      </w:r>
+      <w:r>
+        <w:fldChar w:fldCharType="end"/>
+      </w:r>
       <w:r>
         <w:rPr>
           <w:rFonts w:eastAsiaTheme="minorEastAsia"/>
@@ -2277,6 +2284,7 @@
             <m:r>
               <w:rPr>
                 <w:rFonts w:ascii="Cambria Math" w:hAnsi="Cambria Math"/>
+                <w:lang w:val="en-GB"/>
               </w:rPr>
               <m:t>1.119</m:t>
             </m:r>
@@ -2435,6 +2443,7 @@
             <m:r>
               <w:rPr>
                 <w:rFonts w:ascii="Cambria Math" w:hAnsi="Cambria Math"/>
+                <w:lang w:val="en-GB"/>
               </w:rPr>
               <m:t>2.380</m:t>
             </m:r>
@@ -2929,15 +2938,28 @@
         </w:rPr>
         <w:t xml:space="preserve"> (</w:t>
       </w:r>
-      <w:hyperlink r:id="rId11" w:history="1">
-        <w:r>
-          <w:rPr>
-            <w:rStyle w:val="Hyperlink"/>
-            <w:lang w:val="en-US"/>
-          </w:rPr>
-          <w:t>https://matplotlib.org/stable/users/explain/colors/colormaps.html</w:t>
-        </w:r>
-      </w:hyperlink>
+      <w:r>
+        <w:fldChar w:fldCharType="begin"/>
+      </w:r>
+      <w:r>
+        <w:rPr>
+          <w:lang w:val="en-GB"/>
+        </w:rPr>
+        <w:instrText>HYPERLINK "https://matplotlib.org/stable/users/explain/colors/colormaps.html"</w:instrText>
+      </w:r>
+      <w:r>
+        <w:fldChar w:fldCharType="separate"/>
+      </w:r>
+      <w:r>
+        <w:rPr>
+          <w:rStyle w:val="Hyperlink"/>
+          <w:lang w:val="en-US"/>
+        </w:rPr>
+        <w:t>https://matplotlib.org/stable/users/explain/colors/colormaps.html</w:t>
+      </w:r>
+      <w:r>
+        <w:fldChar w:fldCharType="end"/>
+      </w:r>
       <w:r>
         <w:rPr>
           <w:lang w:val="en-US"/>
@@ -2982,7 +3004,7 @@
                     </pic:cNvPicPr>
                   </pic:nvPicPr>
                   <pic:blipFill>
-                    <a:blip r:embed="rId12" cstate="print">
+                    <a:blip r:embed="rId10" cstate="print">
                       <a:extLst>
                         <a:ext uri="{28A0092B-C50C-407E-A947-70E740481C1C}">
                           <a14:useLocalDpi xmlns:a14="http://schemas.microsoft.com/office/drawing/2010/main" val="0"/>
@@ -3614,7 +3636,7 @@
                 <w:lang w:val="en-US"/>
               </w:rPr>
               <w:drawing>
-                <wp:inline distT="0" distB="0" distL="0" distR="0" wp14:anchorId="3128C7ED" wp14:editId="7B9CC280">
+                <wp:inline distT="0" distB="0" distL="0" distR="0" wp14:anchorId="3128C7ED" wp14:editId="7338DAC1">
                   <wp:extent cx="2700000" cy="2023661"/>
                   <wp:effectExtent l="0" t="0" r="5715" b="0"/>
                   <wp:docPr id="1277887736" name="Grafik 1"/>
@@ -3631,7 +3653,7 @@
                           </pic:cNvPicPr>
                         </pic:nvPicPr>
                         <pic:blipFill>
-                          <a:blip r:embed="rId13" cstate="print">
+                          <a:blip r:embed="rId11" cstate="print">
                             <a:extLst>
                               <a:ext uri="{28A0092B-C50C-407E-A947-70E740481C1C}">
                                 <a14:useLocalDpi xmlns:a14="http://schemas.microsoft.com/office/drawing/2010/main" val="0"/>
@@ -3683,7 +3705,7 @@
                 <w:lang w:val="en-US"/>
               </w:rPr>
               <w:drawing>
-                <wp:inline distT="0" distB="0" distL="0" distR="0" wp14:anchorId="1304CB0B" wp14:editId="4270C75B">
+                <wp:inline distT="0" distB="0" distL="0" distR="0" wp14:anchorId="1304CB0B" wp14:editId="0452B00F">
                   <wp:extent cx="2700000" cy="2023661"/>
                   <wp:effectExtent l="0" t="0" r="5715" b="0"/>
                   <wp:docPr id="227646854" name="Grafik 2"/>
@@ -3700,7 +3722,7 @@
                           </pic:cNvPicPr>
                         </pic:nvPicPr>
                         <pic:blipFill>
-                          <a:blip r:embed="rId14" cstate="print">
+                          <a:blip r:embed="rId12" cstate="print">
                             <a:extLst>
                               <a:ext uri="{28A0092B-C50C-407E-A947-70E740481C1C}">
                                 <a14:useLocalDpi xmlns:a14="http://schemas.microsoft.com/office/drawing/2010/main" val="0"/>
@@ -3877,13 +3899,7 @@
                       <w:rPr>
                         <w:rFonts w:ascii="Cambria Math" w:hAnsi="Cambria Math"/>
                       </w:rPr>
-                      <m:t>0,</m:t>
-                    </m:r>
-                    <m:r>
-                      <w:rPr>
-                        <w:rFonts w:ascii="Cambria Math" w:hAnsi="Cambria Math"/>
-                      </w:rPr>
-                      <m:t xml:space="preserve">999 </m:t>
+                      <m:t xml:space="preserve">0,999 </m:t>
                     </m:r>
                   </m:e>
                   <m:e>
@@ -3891,19 +3907,7 @@
                       <w:rPr>
                         <w:rFonts w:ascii="Cambria Math" w:hAnsi="Cambria Math"/>
                       </w:rPr>
-                      <m:t>-</m:t>
-                    </m:r>
-                    <m:r>
-                      <w:rPr>
-                        <w:rFonts w:ascii="Cambria Math" w:hAnsi="Cambria Math"/>
-                      </w:rPr>
-                      <m:t>0,0</m:t>
-                    </m:r>
-                    <m:r>
-                      <w:rPr>
-                        <w:rFonts w:ascii="Cambria Math" w:hAnsi="Cambria Math"/>
-                      </w:rPr>
-                      <m:t xml:space="preserve">26 </m:t>
+                      <m:t xml:space="preserve">-0,026 </m:t>
                     </m:r>
                   </m:e>
                   <m:e>
@@ -3911,13 +3915,7 @@
                       <w:rPr>
                         <w:rFonts w:ascii="Cambria Math" w:hAnsi="Cambria Math"/>
                       </w:rPr>
-                      <m:t>0,000</m:t>
-                    </m:r>
-                    <m:r>
-                      <w:rPr>
-                        <w:rFonts w:ascii="Cambria Math" w:hAnsi="Cambria Math"/>
-                      </w:rPr>
-                      <m:t>294</m:t>
+                      <m:t>0,000294</m:t>
                     </m:r>
                   </m:e>
                   <m:e>
@@ -3925,19 +3923,7 @@
                       <w:rPr>
                         <w:rFonts w:ascii="Cambria Math" w:hAnsi="Cambria Math"/>
                       </w:rPr>
-                      <m:t>-11</m:t>
-                    </m:r>
-                    <m:r>
-                      <w:rPr>
-                        <w:rFonts w:ascii="Cambria Math" w:hAnsi="Cambria Math"/>
-                      </w:rPr>
-                      <m:t>,</m:t>
-                    </m:r>
-                    <m:r>
-                      <w:rPr>
-                        <w:rFonts w:ascii="Cambria Math" w:hAnsi="Cambria Math"/>
-                      </w:rPr>
-                      <m:t>759</m:t>
+                      <m:t>-11,759</m:t>
                     </m:r>
                     <m:ctrlPr>
                       <w:rPr>
@@ -3954,13 +3940,7 @@
                       <w:rPr>
                         <w:rFonts w:ascii="Cambria Math" w:hAnsi="Cambria Math"/>
                       </w:rPr>
-                      <m:t>0,0</m:t>
-                    </m:r>
-                    <m:r>
-                      <w:rPr>
-                        <w:rFonts w:ascii="Cambria Math" w:hAnsi="Cambria Math"/>
-                      </w:rPr>
-                      <m:t>266</m:t>
+                      <m:t>0,0266</m:t>
                     </m:r>
                   </m:e>
                   <m:e>
@@ -3968,13 +3948,7 @@
                       <w:rPr>
                         <w:rFonts w:ascii="Cambria Math" w:hAnsi="Cambria Math"/>
                       </w:rPr>
-                      <m:t>0,</m:t>
-                    </m:r>
-                    <m:r>
-                      <w:rPr>
-                        <w:rFonts w:ascii="Cambria Math" w:hAnsi="Cambria Math"/>
-                      </w:rPr>
-                      <m:t>999</m:t>
+                      <m:t>0,999</m:t>
                     </m:r>
                   </m:e>
                   <m:e>
@@ -3982,13 +3956,7 @@
                       <w:rPr>
                         <w:rFonts w:ascii="Cambria Math" w:hAnsi="Cambria Math"/>
                       </w:rPr>
-                      <m:t>0,00</m:t>
-                    </m:r>
-                    <m:r>
-                      <w:rPr>
-                        <w:rFonts w:ascii="Cambria Math" w:hAnsi="Cambria Math"/>
-                      </w:rPr>
-                      <m:t>24592</m:t>
+                      <m:t>0,0024592</m:t>
                     </m:r>
                   </m:e>
                   <m:e>
@@ -3996,19 +3964,7 @@
                       <w:rPr>
                         <w:rFonts w:ascii="Cambria Math" w:hAnsi="Cambria Math"/>
                       </w:rPr>
-                      <m:t>-</m:t>
-                    </m:r>
-                    <m:r>
-                      <w:rPr>
-                        <w:rFonts w:ascii="Cambria Math" w:hAnsi="Cambria Math"/>
-                      </w:rPr>
-                      <m:t>0,</m:t>
-                    </m:r>
-                    <m:r>
-                      <w:rPr>
-                        <w:rFonts w:ascii="Cambria Math" w:hAnsi="Cambria Math"/>
-                      </w:rPr>
-                      <m:t>203</m:t>
+                      <m:t>-0,203</m:t>
                     </m:r>
                     <m:ctrlPr>
                       <w:rPr>
@@ -4025,19 +3981,7 @@
                       <w:rPr>
                         <w:rFonts w:ascii="Cambria Math" w:hAnsi="Cambria Math"/>
                       </w:rPr>
-                      <m:t>-</m:t>
-                    </m:r>
-                    <m:r>
-                      <w:rPr>
-                        <w:rFonts w:ascii="Cambria Math" w:hAnsi="Cambria Math"/>
-                      </w:rPr>
-                      <m:t>0,000</m:t>
-                    </m:r>
-                    <m:r>
-                      <w:rPr>
-                        <w:rFonts w:ascii="Cambria Math" w:hAnsi="Cambria Math"/>
-                      </w:rPr>
-                      <m:t>360</m:t>
+                      <m:t>-0,000360</m:t>
                     </m:r>
                     <m:ctrlPr>
                       <w:rPr>
@@ -4052,19 +3996,7 @@
                       <w:rPr>
                         <w:rFonts w:ascii="Cambria Math" w:hAnsi="Cambria Math"/>
                       </w:rPr>
-                      <m:t>-</m:t>
-                    </m:r>
-                    <m:r>
-                      <w:rPr>
-                        <w:rFonts w:ascii="Cambria Math" w:hAnsi="Cambria Math"/>
-                      </w:rPr>
-                      <m:t>0,00</m:t>
-                    </m:r>
-                    <m:r>
-                      <w:rPr>
-                        <w:rFonts w:ascii="Cambria Math" w:hAnsi="Cambria Math"/>
-                      </w:rPr>
-                      <m:t>245</m:t>
+                      <m:t>-0,00245</m:t>
                     </m:r>
                     <m:ctrlPr>
                       <w:rPr>
@@ -4079,13 +4011,7 @@
                       <w:rPr>
                         <w:rFonts w:ascii="Cambria Math" w:hAnsi="Cambria Math"/>
                       </w:rPr>
-                      <m:t>0,</m:t>
-                    </m:r>
-                    <m:r>
-                      <w:rPr>
-                        <w:rFonts w:ascii="Cambria Math" w:hAnsi="Cambria Math"/>
-                      </w:rPr>
-                      <m:t>999</m:t>
+                      <m:t>0,999</m:t>
                     </m:r>
                     <m:ctrlPr>
                       <w:rPr>
@@ -4100,19 +4026,7 @@
                       <w:rPr>
                         <w:rFonts w:ascii="Cambria Math" w:hAnsi="Cambria Math"/>
                       </w:rPr>
-                      <m:t>-</m:t>
-                    </m:r>
-                    <m:r>
-                      <w:rPr>
-                        <w:rFonts w:ascii="Cambria Math" w:hAnsi="Cambria Math"/>
-                      </w:rPr>
-                      <m:t>0,0</m:t>
-                    </m:r>
-                    <m:r>
-                      <w:rPr>
-                        <w:rFonts w:ascii="Cambria Math" w:hAnsi="Cambria Math"/>
-                      </w:rPr>
-                      <m:t>985</m:t>
+                      <m:t>-0,0985</m:t>
                     </m:r>
                     <m:ctrlPr>
                       <w:rPr>
@@ -5089,12 +5003,12 @@
       </w:pPr>
     </w:p>
     <w:sectPr>
-      <w:headerReference w:type="even" r:id="rId15"/>
-      <w:headerReference w:type="default" r:id="rId16"/>
-      <w:footerReference w:type="even" r:id="rId17"/>
-      <w:footerReference w:type="default" r:id="rId18"/>
-      <w:headerReference w:type="first" r:id="rId19"/>
-      <w:footerReference w:type="first" r:id="rId20"/>
+      <w:headerReference w:type="even" r:id="rId13"/>
+      <w:headerReference w:type="default" r:id="rId14"/>
+      <w:footerReference w:type="even" r:id="rId15"/>
+      <w:footerReference w:type="default" r:id="rId16"/>
+      <w:headerReference w:type="first" r:id="rId17"/>
+      <w:footerReference w:type="first" r:id="rId18"/>
       <w:pgSz w:w="11906" w:h="16838"/>
       <w:pgMar w:top="1417" w:right="1417" w:bottom="1134" w:left="1417" w:header="708" w:footer="708" w:gutter="0"/>
       <w:cols w:space="708"/>
@@ -6252,6 +6166,7 @@
   <w:style w:type="character" w:default="1" w:styleId="Absatz-Standardschriftart">
     <w:name w:val="Default Paragraph Font"/>
     <w:uiPriority w:val="1"/>
+    <w:semiHidden/>
     <w:unhideWhenUsed/>
   </w:style>
   <w:style w:type="table" w:default="1" w:styleId="NormaleTabelle">
